--- a/InterviewTrackerSystem_Screenshots.docx
+++ b/InterviewTrackerSystem_Screenshots.docx
@@ -52,53 +52,6 @@
             <wp:extent cx="5731510" cy="3511550"/>
             <wp:effectExtent l="0" t="0" r="2540" b="0"/>
             <wp:docPr id="1" name="Picture 1"/>
-            <wp:cNvGraphicFramePr>
-              <a:graphicFrameLocks xmlns:a="http://schemas.openxmlformats.org/drawingml/2006/main" noChangeAspect="1"/>
-            </wp:cNvGraphicFramePr>
-            <a:graphic xmlns:a="http://schemas.openxmlformats.org/drawingml/2006/main">
-              <a:graphicData uri="http://schemas.openxmlformats.org/drawingml/2006/picture">
-                <pic:pic xmlns:pic="http://schemas.openxmlformats.org/drawingml/2006/picture">
-                  <pic:nvPicPr>
-                    <pic:cNvPr id="1" name=""/>
-                    <pic:cNvPicPr/>
-                  </pic:nvPicPr>
-                  <pic:blipFill>
-                    <a:blip r:embed="rId4"/>
-                    <a:stretch>
-                      <a:fillRect/>
-                    </a:stretch>
-                  </pic:blipFill>
-                  <pic:spPr>
-                    <a:xfrm>
-                      <a:off x="0" y="0"/>
-                      <a:ext cx="5731510" cy="3511550"/>
-                    </a:xfrm>
-                    <a:prstGeom prst="rect">
-                      <a:avLst/>
-                    </a:prstGeom>
-                  </pic:spPr>
-                </pic:pic>
-              </a:graphicData>
-            </a:graphic>
-          </wp:inline>
-        </w:drawing>
-      </w:r>
-    </w:p>
-    <w:p>
-      <w:pPr>
-        <w:rPr>
-          <w:lang w:val="en-US"/>
-        </w:rPr>
-      </w:pPr>
-      <w:r>
-        <w:rPr>
-          <w:noProof/>
-        </w:rPr>
-        <w:drawing>
-          <wp:inline distT="0" distB="0" distL="0" distR="0" wp14:anchorId="27A5C9FE" wp14:editId="1F77D739">
-            <wp:extent cx="5731510" cy="3539490"/>
-            <wp:effectExtent l="0" t="0" r="2540" b="3810"/>
-            <wp:docPr id="2" name="Picture 2"/>
             <wp:cNvGraphicFramePr>
               <a:graphicFrameLocks xmlns:a="http://schemas.openxmlformats.org/drawingml/2006/main" noChangeAspect="1"/>
             </wp:cNvGraphicFramePr>
@@ -118,7 +71,7 @@
                   <pic:spPr>
                     <a:xfrm>
                       <a:off x="0" y="0"/>
-                      <a:ext cx="5731510" cy="3539490"/>
+                      <a:ext cx="5731510" cy="3511550"/>
                     </a:xfrm>
                     <a:prstGeom prst="rect">
                       <a:avLst/>
@@ -133,21 +86,6 @@
     </w:p>
     <w:p>
       <w:pPr>
-        <w:pStyle w:val="Heading1"/>
-        <w:rPr>
-          <w:lang w:val="en-US"/>
-        </w:rPr>
-      </w:pPr>
-      <w:r>
-        <w:rPr>
-          <w:lang w:val="en-US"/>
-        </w:rPr>
-        <w:lastRenderedPageBreak/>
-        <w:t>Fetch Users:</w:t>
-      </w:r>
-    </w:p>
-    <w:p>
-      <w:pPr>
         <w:rPr>
           <w:lang w:val="en-US"/>
         </w:rPr>
@@ -157,10 +95,10 @@
           <w:noProof/>
         </w:rPr>
         <w:drawing>
-          <wp:inline distT="0" distB="0" distL="0" distR="0" wp14:anchorId="5AC215CD" wp14:editId="7143F2EB">
-            <wp:extent cx="5731510" cy="3551555"/>
-            <wp:effectExtent l="0" t="0" r="2540" b="0"/>
-            <wp:docPr id="3" name="Picture 3"/>
+          <wp:inline distT="0" distB="0" distL="0" distR="0" wp14:anchorId="27A5C9FE" wp14:editId="1F77D739">
+            <wp:extent cx="5731510" cy="3539490"/>
+            <wp:effectExtent l="0" t="0" r="2540" b="3810"/>
+            <wp:docPr id="2" name="Picture 2"/>
             <wp:cNvGraphicFramePr>
               <a:graphicFrameLocks xmlns:a="http://schemas.openxmlformats.org/drawingml/2006/main" noChangeAspect="1"/>
             </wp:cNvGraphicFramePr>
@@ -180,7 +118,7 @@
                   <pic:spPr>
                     <a:xfrm>
                       <a:off x="0" y="0"/>
-                      <a:ext cx="5731510" cy="3551555"/>
+                      <a:ext cx="5731510" cy="3539490"/>
                     </a:xfrm>
                     <a:prstGeom prst="rect">
                       <a:avLst/>
@@ -204,7 +142,8 @@
         <w:rPr>
           <w:lang w:val="en-US"/>
         </w:rPr>
-        <w:t>Delete User:</w:t>
+        <w:lastRenderedPageBreak/>
+        <w:t>Fetch Users:</w:t>
       </w:r>
     </w:p>
     <w:p>
@@ -218,10 +157,10 @@
           <w:noProof/>
         </w:rPr>
         <w:drawing>
-          <wp:inline distT="0" distB="0" distL="0" distR="0" wp14:anchorId="6FB7F6E1" wp14:editId="7AF7F393">
-            <wp:extent cx="5731510" cy="3517265"/>
-            <wp:effectExtent l="0" t="0" r="2540" b="6985"/>
-            <wp:docPr id="4" name="Picture 4"/>
+          <wp:inline distT="0" distB="0" distL="0" distR="0" wp14:anchorId="5AC215CD" wp14:editId="7143F2EB">
+            <wp:extent cx="5731510" cy="3551555"/>
+            <wp:effectExtent l="0" t="0" r="2540" b="0"/>
+            <wp:docPr id="3" name="Picture 3"/>
             <wp:cNvGraphicFramePr>
               <a:graphicFrameLocks xmlns:a="http://schemas.openxmlformats.org/drawingml/2006/main" noChangeAspect="1"/>
             </wp:cNvGraphicFramePr>
@@ -241,7 +180,7 @@
                   <pic:spPr>
                     <a:xfrm>
                       <a:off x="0" y="0"/>
-                      <a:ext cx="5731510" cy="3517265"/>
+                      <a:ext cx="5731510" cy="3551555"/>
                     </a:xfrm>
                     <a:prstGeom prst="rect">
                       <a:avLst/>
@@ -256,15 +195,16 @@
     </w:p>
     <w:p>
       <w:pPr>
-        <w:rPr>
-          <w:lang w:val="en-US"/>
-        </w:rPr>
-      </w:pPr>
-      <w:r>
-        <w:rPr>
-          <w:lang w:val="en-US"/>
-        </w:rPr>
-        <w:t>Fetch to validate if the user is deleted or not –</w:t>
+        <w:pStyle w:val="Heading1"/>
+        <w:rPr>
+          <w:lang w:val="en-US"/>
+        </w:rPr>
+      </w:pPr>
+      <w:r>
+        <w:rPr>
+          <w:lang w:val="en-US"/>
+        </w:rPr>
+        <w:t>Delete User:</w:t>
       </w:r>
     </w:p>
     <w:p>
@@ -277,12 +217,11 @@
         <w:rPr>
           <w:noProof/>
         </w:rPr>
-        <w:lastRenderedPageBreak/>
         <w:drawing>
-          <wp:inline distT="0" distB="0" distL="0" distR="0" wp14:anchorId="560817E2" wp14:editId="1E1CEA62">
-            <wp:extent cx="5731510" cy="3535045"/>
-            <wp:effectExtent l="0" t="0" r="2540" b="8255"/>
-            <wp:docPr id="5" name="Picture 5"/>
+          <wp:inline distT="0" distB="0" distL="0" distR="0" wp14:anchorId="6FB7F6E1" wp14:editId="7AF7F393">
+            <wp:extent cx="5731510" cy="3517265"/>
+            <wp:effectExtent l="0" t="0" r="2540" b="6985"/>
+            <wp:docPr id="4" name="Picture 4"/>
             <wp:cNvGraphicFramePr>
               <a:graphicFrameLocks xmlns:a="http://schemas.openxmlformats.org/drawingml/2006/main" noChangeAspect="1"/>
             </wp:cNvGraphicFramePr>
@@ -302,7 +241,7 @@
                   <pic:spPr>
                     <a:xfrm>
                       <a:off x="0" y="0"/>
-                      <a:ext cx="5731510" cy="3535045"/>
+                      <a:ext cx="5731510" cy="3517265"/>
                     </a:xfrm>
                     <a:prstGeom prst="rect">
                       <a:avLst/>
@@ -317,38 +256,16 @@
     </w:p>
     <w:p>
       <w:pPr>
-        <w:pStyle w:val="Heading1"/>
-        <w:rPr>
-          <w:lang w:val="en-US"/>
-        </w:rPr>
-      </w:pPr>
-      <w:r>
-        <w:rPr>
-          <w:lang w:val="en-US"/>
-        </w:rPr>
-        <w:t>Interview Actions:</w:t>
-      </w:r>
-    </w:p>
-    <w:p>
-      <w:pPr>
-        <w:pStyle w:val="Heading2"/>
-        <w:rPr>
-          <w:lang w:val="en-US"/>
-        </w:rPr>
-      </w:pPr>
-      <w:r>
-        <w:rPr>
-          <w:lang w:val="en-US"/>
-        </w:rPr>
-        <w:t>Add Interview –</w:t>
-      </w:r>
-    </w:p>
-    <w:p>
-      <w:pPr>
-        <w:rPr>
-          <w:lang w:val="en-US"/>
-        </w:rPr>
-      </w:pPr>
+        <w:rPr>
+          <w:lang w:val="en-US"/>
+        </w:rPr>
+      </w:pPr>
+      <w:r>
+        <w:rPr>
+          <w:lang w:val="en-US"/>
+        </w:rPr>
+        <w:t>Fetch to validate if the user is deleted or not –</w:t>
+      </w:r>
     </w:p>
     <w:p>
       <w:pPr>
@@ -360,11 +277,12 @@
         <w:rPr>
           <w:noProof/>
         </w:rPr>
+        <w:lastRenderedPageBreak/>
         <w:drawing>
-          <wp:inline distT="0" distB="0" distL="0" distR="0" wp14:anchorId="13A749FF" wp14:editId="22D8C188">
-            <wp:extent cx="5731510" cy="3537585"/>
-            <wp:effectExtent l="0" t="0" r="2540" b="5715"/>
-            <wp:docPr id="6" name="Picture 6"/>
+          <wp:inline distT="0" distB="0" distL="0" distR="0" wp14:anchorId="560817E2" wp14:editId="1E1CEA62">
+            <wp:extent cx="5731510" cy="3535045"/>
+            <wp:effectExtent l="0" t="0" r="2540" b="8255"/>
+            <wp:docPr id="5" name="Picture 5"/>
             <wp:cNvGraphicFramePr>
               <a:graphicFrameLocks xmlns:a="http://schemas.openxmlformats.org/drawingml/2006/main" noChangeAspect="1"/>
             </wp:cNvGraphicFramePr>
@@ -384,7 +302,7 @@
                   <pic:spPr>
                     <a:xfrm>
                       <a:off x="0" y="0"/>
-                      <a:ext cx="5731510" cy="3537585"/>
+                      <a:ext cx="5731510" cy="3535045"/>
                     </a:xfrm>
                     <a:prstGeom prst="rect">
                       <a:avLst/>
@@ -399,6 +317,41 @@
     </w:p>
     <w:p>
       <w:pPr>
+        <w:pStyle w:val="Heading1"/>
+        <w:rPr>
+          <w:lang w:val="en-US"/>
+        </w:rPr>
+      </w:pPr>
+      <w:r>
+        <w:rPr>
+          <w:lang w:val="en-US"/>
+        </w:rPr>
+        <w:t>Interview Actions:</w:t>
+      </w:r>
+    </w:p>
+    <w:p>
+      <w:pPr>
+        <w:pStyle w:val="Heading2"/>
+        <w:rPr>
+          <w:lang w:val="en-US"/>
+        </w:rPr>
+      </w:pPr>
+      <w:r>
+        <w:rPr>
+          <w:lang w:val="en-US"/>
+        </w:rPr>
+        <w:t>Add Interview –</w:t>
+      </w:r>
+    </w:p>
+    <w:p>
+      <w:pPr>
+        <w:rPr>
+          <w:lang w:val="en-US"/>
+        </w:rPr>
+      </w:pPr>
+    </w:p>
+    <w:p>
+      <w:pPr>
         <w:rPr>
           <w:lang w:val="en-US"/>
         </w:rPr>
@@ -407,12 +360,11 @@
         <w:rPr>
           <w:noProof/>
         </w:rPr>
-        <w:lastRenderedPageBreak/>
         <w:drawing>
-          <wp:inline distT="0" distB="0" distL="0" distR="0" wp14:anchorId="06A5FF3B" wp14:editId="70117547">
-            <wp:extent cx="5731510" cy="3556000"/>
-            <wp:effectExtent l="0" t="0" r="2540" b="6350"/>
-            <wp:docPr id="7" name="Picture 7"/>
+          <wp:inline distT="0" distB="0" distL="0" distR="0" wp14:anchorId="13A749FF" wp14:editId="22D8C188">
+            <wp:extent cx="5731510" cy="3537585"/>
+            <wp:effectExtent l="0" t="0" r="2540" b="5715"/>
+            <wp:docPr id="6" name="Picture 6"/>
             <wp:cNvGraphicFramePr>
               <a:graphicFrameLocks xmlns:a="http://schemas.openxmlformats.org/drawingml/2006/main" noChangeAspect="1"/>
             </wp:cNvGraphicFramePr>
@@ -432,7 +384,7 @@
                   <pic:spPr>
                     <a:xfrm>
                       <a:off x="0" y="0"/>
-                      <a:ext cx="5731510" cy="3556000"/>
+                      <a:ext cx="5731510" cy="3537585"/>
                     </a:xfrm>
                     <a:prstGeom prst="rect">
                       <a:avLst/>
@@ -447,20 +399,6 @@
     </w:p>
     <w:p>
       <w:pPr>
-        <w:pStyle w:val="Heading2"/>
-        <w:rPr>
-          <w:lang w:val="en-US"/>
-        </w:rPr>
-      </w:pPr>
-      <w:r>
-        <w:rPr>
-          <w:lang w:val="en-US"/>
-        </w:rPr>
-        <w:t>Fetch Interviews:</w:t>
-      </w:r>
-    </w:p>
-    <w:p>
-      <w:pPr>
         <w:rPr>
           <w:lang w:val="en-US"/>
         </w:rPr>
@@ -469,11 +407,12 @@
         <w:rPr>
           <w:noProof/>
         </w:rPr>
+        <w:lastRenderedPageBreak/>
         <w:drawing>
-          <wp:inline distT="0" distB="0" distL="0" distR="0" wp14:anchorId="2DB40DD4" wp14:editId="35166A66">
-            <wp:extent cx="5731510" cy="3308985"/>
-            <wp:effectExtent l="0" t="0" r="2540" b="5715"/>
-            <wp:docPr id="8" name="Picture 8"/>
+          <wp:inline distT="0" distB="0" distL="0" distR="0" wp14:anchorId="06A5FF3B" wp14:editId="70117547">
+            <wp:extent cx="5731510" cy="3556000"/>
+            <wp:effectExtent l="0" t="0" r="2540" b="6350"/>
+            <wp:docPr id="7" name="Picture 7"/>
             <wp:cNvGraphicFramePr>
               <a:graphicFrameLocks xmlns:a="http://schemas.openxmlformats.org/drawingml/2006/main" noChangeAspect="1"/>
             </wp:cNvGraphicFramePr>
@@ -493,7 +432,7 @@
                   <pic:spPr>
                     <a:xfrm>
                       <a:off x="0" y="0"/>
-                      <a:ext cx="5731510" cy="3308985"/>
+                      <a:ext cx="5731510" cy="3556000"/>
                     </a:xfrm>
                     <a:prstGeom prst="rect">
                       <a:avLst/>
@@ -517,8 +456,7 @@
         <w:rPr>
           <w:lang w:val="en-US"/>
         </w:rPr>
-        <w:lastRenderedPageBreak/>
-        <w:t>Delete Interview:</w:t>
+        <w:t>Fetch Interviews:</w:t>
       </w:r>
     </w:p>
     <w:p>
@@ -532,10 +470,10 @@
           <w:noProof/>
         </w:rPr>
         <w:drawing>
-          <wp:inline distT="0" distB="0" distL="0" distR="0" wp14:anchorId="6D288E11" wp14:editId="3FD29ABE">
-            <wp:extent cx="5731510" cy="3325495"/>
-            <wp:effectExtent l="0" t="0" r="2540" b="8255"/>
-            <wp:docPr id="9" name="Picture 9"/>
+          <wp:inline distT="0" distB="0" distL="0" distR="0" wp14:anchorId="2DB40DD4" wp14:editId="35166A66">
+            <wp:extent cx="5731510" cy="3308985"/>
+            <wp:effectExtent l="0" t="0" r="2540" b="5715"/>
+            <wp:docPr id="8" name="Picture 8"/>
             <wp:cNvGraphicFramePr>
               <a:graphicFrameLocks xmlns:a="http://schemas.openxmlformats.org/drawingml/2006/main" noChangeAspect="1"/>
             </wp:cNvGraphicFramePr>
@@ -555,7 +493,7 @@
                   <pic:spPr>
                     <a:xfrm>
                       <a:off x="0" y="0"/>
-                      <a:ext cx="5731510" cy="3325495"/>
+                      <a:ext cx="5731510" cy="3308985"/>
                     </a:xfrm>
                     <a:prstGeom prst="rect">
                       <a:avLst/>
@@ -570,29 +508,17 @@
     </w:p>
     <w:p>
       <w:pPr>
-        <w:rPr>
-          <w:lang w:val="en-US"/>
-        </w:rPr>
-      </w:pPr>
-      <w:r>
-        <w:rPr>
-          <w:lang w:val="en-US"/>
-        </w:rPr>
-        <w:t xml:space="preserve">Fetch to see if interview is removed from </w:t>
-      </w:r>
-      <w:proofErr w:type="spellStart"/>
-      <w:r>
-        <w:rPr>
-          <w:lang w:val="en-US"/>
-        </w:rPr>
-        <w:t>db</w:t>
-      </w:r>
-      <w:proofErr w:type="spellEnd"/>
-      <w:r>
-        <w:rPr>
-          <w:lang w:val="en-US"/>
-        </w:rPr>
-        <w:t>:</w:t>
+        <w:pStyle w:val="Heading2"/>
+        <w:rPr>
+          <w:lang w:val="en-US"/>
+        </w:rPr>
+      </w:pPr>
+      <w:r>
+        <w:rPr>
+          <w:lang w:val="en-US"/>
+        </w:rPr>
+        <w:lastRenderedPageBreak/>
+        <w:t>Delete Interview:</w:t>
       </w:r>
     </w:p>
     <w:p>
@@ -606,10 +532,10 @@
           <w:noProof/>
         </w:rPr>
         <w:drawing>
-          <wp:inline distT="0" distB="0" distL="0" distR="0" wp14:anchorId="2C0DB44D" wp14:editId="6AD8DB53">
-            <wp:extent cx="5731510" cy="3314700"/>
-            <wp:effectExtent l="0" t="0" r="2540" b="0"/>
-            <wp:docPr id="10" name="Picture 10"/>
+          <wp:inline distT="0" distB="0" distL="0" distR="0" wp14:anchorId="6D288E11" wp14:editId="3FD29ABE">
+            <wp:extent cx="5731510" cy="3325495"/>
+            <wp:effectExtent l="0" t="0" r="2540" b="8255"/>
+            <wp:docPr id="9" name="Picture 9"/>
             <wp:cNvGraphicFramePr>
               <a:graphicFrameLocks xmlns:a="http://schemas.openxmlformats.org/drawingml/2006/main" noChangeAspect="1"/>
             </wp:cNvGraphicFramePr>
@@ -629,7 +555,7 @@
                   <pic:spPr>
                     <a:xfrm>
                       <a:off x="0" y="0"/>
-                      <a:ext cx="5731510" cy="3314700"/>
+                      <a:ext cx="5731510" cy="3325495"/>
                     </a:xfrm>
                     <a:prstGeom prst="rect">
                       <a:avLst/>
@@ -644,24 +570,22 @@
     </w:p>
     <w:p>
       <w:pPr>
-        <w:pStyle w:val="Heading2"/>
-        <w:rPr>
-          <w:lang w:val="en-US"/>
-        </w:rPr>
-      </w:pPr>
-      <w:r>
-        <w:rPr>
-          <w:lang w:val="en-US"/>
-        </w:rPr>
-        <w:lastRenderedPageBreak/>
-        <w:t xml:space="preserve">Update </w:t>
+        <w:rPr>
+          <w:lang w:val="en-US"/>
+        </w:rPr>
+      </w:pPr>
+      <w:r>
+        <w:rPr>
+          <w:lang w:val="en-US"/>
+        </w:rPr>
+        <w:t xml:space="preserve">Fetch to see if interview is removed from </w:t>
       </w:r>
       <w:proofErr w:type="spellStart"/>
       <w:r>
         <w:rPr>
           <w:lang w:val="en-US"/>
         </w:rPr>
-        <w:t>intervewStatus</w:t>
+        <w:t>db</w:t>
       </w:r>
       <w:proofErr w:type="spellEnd"/>
       <w:r>
@@ -682,10 +606,10 @@
           <w:noProof/>
         </w:rPr>
         <w:drawing>
-          <wp:inline distT="0" distB="0" distL="0" distR="0" wp14:anchorId="52E150F4" wp14:editId="10567358">
-            <wp:extent cx="5731510" cy="3312160"/>
-            <wp:effectExtent l="0" t="0" r="2540" b="2540"/>
-            <wp:docPr id="11" name="Picture 11"/>
+          <wp:inline distT="0" distB="0" distL="0" distR="0" wp14:anchorId="2C0DB44D" wp14:editId="6AD8DB53">
+            <wp:extent cx="5731510" cy="3314700"/>
+            <wp:effectExtent l="0" t="0" r="2540" b="0"/>
+            <wp:docPr id="10" name="Picture 10"/>
             <wp:cNvGraphicFramePr>
               <a:graphicFrameLocks xmlns:a="http://schemas.openxmlformats.org/drawingml/2006/main" noChangeAspect="1"/>
             </wp:cNvGraphicFramePr>
@@ -705,7 +629,7 @@
                   <pic:spPr>
                     <a:xfrm>
                       <a:off x="0" y="0"/>
-                      <a:ext cx="5731510" cy="3312160"/>
+                      <a:ext cx="5731510" cy="3314700"/>
                     </a:xfrm>
                     <a:prstGeom prst="rect">
                       <a:avLst/>
@@ -729,7 +653,22 @@
         <w:rPr>
           <w:lang w:val="en-US"/>
         </w:rPr>
-        <w:t>Search Interview:</w:t>
+        <w:lastRenderedPageBreak/>
+        <w:t xml:space="preserve">Update </w:t>
+      </w:r>
+      <w:proofErr w:type="spellStart"/>
+      <w:r>
+        <w:rPr>
+          <w:lang w:val="en-US"/>
+        </w:rPr>
+        <w:t>intervewStatus</w:t>
+      </w:r>
+      <w:proofErr w:type="spellEnd"/>
+      <w:r>
+        <w:rPr>
+          <w:lang w:val="en-US"/>
+        </w:rPr>
+        <w:t>:</w:t>
       </w:r>
     </w:p>
     <w:p>
@@ -743,10 +682,10 @@
           <w:noProof/>
         </w:rPr>
         <w:drawing>
-          <wp:inline distT="0" distB="0" distL="0" distR="0" wp14:anchorId="7C7530DD" wp14:editId="6502B317">
-            <wp:extent cx="5731510" cy="3336290"/>
-            <wp:effectExtent l="0" t="0" r="2540" b="0"/>
-            <wp:docPr id="12" name="Picture 12"/>
+          <wp:inline distT="0" distB="0" distL="0" distR="0" wp14:anchorId="52E150F4" wp14:editId="10567358">
+            <wp:extent cx="5731510" cy="3312160"/>
+            <wp:effectExtent l="0" t="0" r="2540" b="2540"/>
+            <wp:docPr id="11" name="Picture 11"/>
             <wp:cNvGraphicFramePr>
               <a:graphicFrameLocks xmlns:a="http://schemas.openxmlformats.org/drawingml/2006/main" noChangeAspect="1"/>
             </wp:cNvGraphicFramePr>
@@ -766,7 +705,7 @@
                   <pic:spPr>
                     <a:xfrm>
                       <a:off x="0" y="0"/>
-                      <a:ext cx="5731510" cy="3336290"/>
+                      <a:ext cx="5731510" cy="3312160"/>
                     </a:xfrm>
                     <a:prstGeom prst="rect">
                       <a:avLst/>
@@ -790,8 +729,7 @@
         <w:rPr>
           <w:lang w:val="en-US"/>
         </w:rPr>
-        <w:lastRenderedPageBreak/>
-        <w:t>Interview Count:</w:t>
+        <w:t>Search Interview:</w:t>
       </w:r>
     </w:p>
     <w:p>
@@ -805,10 +743,10 @@
           <w:noProof/>
         </w:rPr>
         <w:drawing>
-          <wp:inline distT="0" distB="0" distL="0" distR="0" wp14:anchorId="682D30B6" wp14:editId="1C11087A">
-            <wp:extent cx="5731510" cy="3304540"/>
+          <wp:inline distT="0" distB="0" distL="0" distR="0" wp14:anchorId="7C7530DD" wp14:editId="6502B317">
+            <wp:extent cx="5731510" cy="3336290"/>
             <wp:effectExtent l="0" t="0" r="2540" b="0"/>
-            <wp:docPr id="13" name="Picture 13"/>
+            <wp:docPr id="12" name="Picture 12"/>
             <wp:cNvGraphicFramePr>
               <a:graphicFrameLocks xmlns:a="http://schemas.openxmlformats.org/drawingml/2006/main" noChangeAspect="1"/>
             </wp:cNvGraphicFramePr>
@@ -828,7 +766,7 @@
                   <pic:spPr>
                     <a:xfrm>
                       <a:off x="0" y="0"/>
-                      <a:ext cx="5731510" cy="3304540"/>
+                      <a:ext cx="5731510" cy="3336290"/>
                     </a:xfrm>
                     <a:prstGeom prst="rect">
                       <a:avLst/>
@@ -843,34 +781,6 @@
     </w:p>
     <w:p>
       <w:pPr>
-        <w:rPr>
-          <w:lang w:val="en-US"/>
-        </w:rPr>
-      </w:pPr>
-    </w:p>
-    <w:p>
-      <w:pPr>
-        <w:pStyle w:val="Heading1"/>
-        <w:rPr>
-          <w:lang w:val="en-US"/>
-        </w:rPr>
-      </w:pPr>
-      <w:r>
-        <w:rPr>
-          <w:lang w:val="en-US"/>
-        </w:rPr>
-        <w:t>Attendee Actions:</w:t>
-      </w:r>
-    </w:p>
-    <w:p>
-      <w:pPr>
-        <w:rPr>
-          <w:lang w:val="en-US"/>
-        </w:rPr>
-      </w:pPr>
-    </w:p>
-    <w:p>
-      <w:pPr>
         <w:pStyle w:val="Heading2"/>
         <w:rPr>
           <w:lang w:val="en-US"/>
@@ -880,7 +790,8 @@
         <w:rPr>
           <w:lang w:val="en-US"/>
         </w:rPr>
-        <w:t>Add Attendee:</w:t>
+        <w:lastRenderedPageBreak/>
+        <w:t>Interview Count:</w:t>
       </w:r>
     </w:p>
     <w:p>
@@ -894,10 +805,10 @@
           <w:noProof/>
         </w:rPr>
         <w:drawing>
-          <wp:inline distT="0" distB="0" distL="0" distR="0" wp14:anchorId="6E6B105C" wp14:editId="5F9B3D9B">
-            <wp:extent cx="5731510" cy="3330575"/>
-            <wp:effectExtent l="0" t="0" r="2540" b="3175"/>
-            <wp:docPr id="14" name="Picture 14"/>
+          <wp:inline distT="0" distB="0" distL="0" distR="0" wp14:anchorId="682D30B6" wp14:editId="1C11087A">
+            <wp:extent cx="5731510" cy="3304540"/>
+            <wp:effectExtent l="0" t="0" r="2540" b="0"/>
+            <wp:docPr id="13" name="Picture 13"/>
             <wp:cNvGraphicFramePr>
               <a:graphicFrameLocks xmlns:a="http://schemas.openxmlformats.org/drawingml/2006/main" noChangeAspect="1"/>
             </wp:cNvGraphicFramePr>
@@ -917,6 +828,95 @@
                   <pic:spPr>
                     <a:xfrm>
                       <a:off x="0" y="0"/>
+                      <a:ext cx="5731510" cy="3304540"/>
+                    </a:xfrm>
+                    <a:prstGeom prst="rect">
+                      <a:avLst/>
+                    </a:prstGeom>
+                  </pic:spPr>
+                </pic:pic>
+              </a:graphicData>
+            </a:graphic>
+          </wp:inline>
+        </w:drawing>
+      </w:r>
+    </w:p>
+    <w:p>
+      <w:pPr>
+        <w:rPr>
+          <w:lang w:val="en-US"/>
+        </w:rPr>
+      </w:pPr>
+    </w:p>
+    <w:p>
+      <w:pPr>
+        <w:pStyle w:val="Heading1"/>
+        <w:rPr>
+          <w:lang w:val="en-US"/>
+        </w:rPr>
+      </w:pPr>
+      <w:r>
+        <w:rPr>
+          <w:lang w:val="en-US"/>
+        </w:rPr>
+        <w:t>Attendee Actions:</w:t>
+      </w:r>
+    </w:p>
+    <w:p>
+      <w:pPr>
+        <w:rPr>
+          <w:lang w:val="en-US"/>
+        </w:rPr>
+      </w:pPr>
+    </w:p>
+    <w:p>
+      <w:pPr>
+        <w:pStyle w:val="Heading2"/>
+        <w:rPr>
+          <w:lang w:val="en-US"/>
+        </w:rPr>
+      </w:pPr>
+      <w:r>
+        <w:rPr>
+          <w:lang w:val="en-US"/>
+        </w:rPr>
+        <w:t>Add Attendee:</w:t>
+      </w:r>
+    </w:p>
+    <w:p>
+      <w:pPr>
+        <w:rPr>
+          <w:lang w:val="en-US"/>
+        </w:rPr>
+      </w:pPr>
+      <w:r>
+        <w:rPr>
+          <w:noProof/>
+        </w:rPr>
+        <w:drawing>
+          <wp:inline distT="0" distB="0" distL="0" distR="0" wp14:anchorId="6E6B105C" wp14:editId="5F9B3D9B">
+            <wp:extent cx="5731510" cy="3330575"/>
+            <wp:effectExtent l="0" t="0" r="2540" b="3175"/>
+            <wp:docPr id="14" name="Picture 14"/>
+            <wp:cNvGraphicFramePr>
+              <a:graphicFrameLocks xmlns:a="http://schemas.openxmlformats.org/drawingml/2006/main" noChangeAspect="1"/>
+            </wp:cNvGraphicFramePr>
+            <a:graphic xmlns:a="http://schemas.openxmlformats.org/drawingml/2006/main">
+              <a:graphicData uri="http://schemas.openxmlformats.org/drawingml/2006/picture">
+                <pic:pic xmlns:pic="http://schemas.openxmlformats.org/drawingml/2006/picture">
+                  <pic:nvPicPr>
+                    <pic:cNvPr id="1" name=""/>
+                    <pic:cNvPicPr/>
+                  </pic:nvPicPr>
+                  <pic:blipFill>
+                    <a:blip r:embed="rId18"/>
+                    <a:stretch>
+                      <a:fillRect/>
+                    </a:stretch>
+                  </pic:blipFill>
+                  <pic:spPr>
+                    <a:xfrm>
+                      <a:off x="0" y="0"/>
                       <a:ext cx="5731510" cy="3330575"/>
                     </a:xfrm>
                     <a:prstGeom prst="rect">
@@ -932,10 +932,305 @@
     </w:p>
     <w:p>
       <w:pPr>
-        <w:rPr>
-          <w:lang w:val="en-US"/>
-        </w:rPr>
-      </w:pPr>
+        <w:pStyle w:val="Heading2"/>
+        <w:rPr>
+          <w:lang w:val="en-US"/>
+        </w:rPr>
+      </w:pPr>
+      <w:r>
+        <w:rPr>
+          <w:lang w:val="en-US"/>
+        </w:rPr>
+        <w:lastRenderedPageBreak/>
+        <w:t xml:space="preserve">Add along with interview details </w:t>
+      </w:r>
+      <w:proofErr w:type="spellStart"/>
+      <w:r>
+        <w:rPr>
+          <w:lang w:val="en-US"/>
+        </w:rPr>
+        <w:t>it self</w:t>
+      </w:r>
+      <w:proofErr w:type="spellEnd"/>
+      <w:r>
+        <w:rPr>
+          <w:lang w:val="en-US"/>
+        </w:rPr>
+        <w:t>:</w:t>
+      </w:r>
+    </w:p>
+    <w:p>
+      <w:pPr>
+        <w:rPr>
+          <w:lang w:val="en-US"/>
+        </w:rPr>
+      </w:pPr>
+      <w:r>
+        <w:rPr>
+          <w:noProof/>
+        </w:rPr>
+        <w:drawing>
+          <wp:inline distT="0" distB="0" distL="0" distR="0" wp14:anchorId="21FFB578" wp14:editId="7BABC691">
+            <wp:extent cx="5731510" cy="3324860"/>
+            <wp:effectExtent l="0" t="0" r="2540" b="8890"/>
+            <wp:docPr id="15" name="Picture 15"/>
+            <wp:cNvGraphicFramePr>
+              <a:graphicFrameLocks xmlns:a="http://schemas.openxmlformats.org/drawingml/2006/main" noChangeAspect="1"/>
+            </wp:cNvGraphicFramePr>
+            <a:graphic xmlns:a="http://schemas.openxmlformats.org/drawingml/2006/main">
+              <a:graphicData uri="http://schemas.openxmlformats.org/drawingml/2006/picture">
+                <pic:pic xmlns:pic="http://schemas.openxmlformats.org/drawingml/2006/picture">
+                  <pic:nvPicPr>
+                    <pic:cNvPr id="1" name=""/>
+                    <pic:cNvPicPr/>
+                  </pic:nvPicPr>
+                  <pic:blipFill>
+                    <a:blip r:embed="rId19"/>
+                    <a:stretch>
+                      <a:fillRect/>
+                    </a:stretch>
+                  </pic:blipFill>
+                  <pic:spPr>
+                    <a:xfrm>
+                      <a:off x="0" y="0"/>
+                      <a:ext cx="5731510" cy="3324860"/>
+                    </a:xfrm>
+                    <a:prstGeom prst="rect">
+                      <a:avLst/>
+                    </a:prstGeom>
+                  </pic:spPr>
+                </pic:pic>
+              </a:graphicData>
+            </a:graphic>
+          </wp:inline>
+        </w:drawing>
+      </w:r>
+    </w:p>
+    <w:p>
+      <w:pPr>
+        <w:rPr>
+          <w:lang w:val="en-US"/>
+        </w:rPr>
+      </w:pPr>
+    </w:p>
+    <w:p>
+      <w:pPr>
+        <w:pStyle w:val="Heading2"/>
+        <w:rPr>
+          <w:lang w:val="en-US"/>
+        </w:rPr>
+      </w:pPr>
+      <w:r>
+        <w:rPr>
+          <w:lang w:val="en-US"/>
+        </w:rPr>
+        <w:t>Show attendee of an interview:</w:t>
+      </w:r>
+    </w:p>
+    <w:p>
+      <w:pPr>
+        <w:rPr>
+          <w:lang w:val="en-US"/>
+        </w:rPr>
+      </w:pPr>
+      <w:r>
+        <w:rPr>
+          <w:noProof/>
+        </w:rPr>
+        <w:drawing>
+          <wp:inline distT="0" distB="0" distL="0" distR="0" wp14:anchorId="282656C1" wp14:editId="5A443DD5">
+            <wp:extent cx="5731510" cy="3322320"/>
+            <wp:effectExtent l="0" t="0" r="2540" b="0"/>
+            <wp:docPr id="16" name="Picture 16"/>
+            <wp:cNvGraphicFramePr>
+              <a:graphicFrameLocks xmlns:a="http://schemas.openxmlformats.org/drawingml/2006/main" noChangeAspect="1"/>
+            </wp:cNvGraphicFramePr>
+            <a:graphic xmlns:a="http://schemas.openxmlformats.org/drawingml/2006/main">
+              <a:graphicData uri="http://schemas.openxmlformats.org/drawingml/2006/picture">
+                <pic:pic xmlns:pic="http://schemas.openxmlformats.org/drawingml/2006/picture">
+                  <pic:nvPicPr>
+                    <pic:cNvPr id="1" name=""/>
+                    <pic:cNvPicPr/>
+                  </pic:nvPicPr>
+                  <pic:blipFill>
+                    <a:blip r:embed="rId20"/>
+                    <a:stretch>
+                      <a:fillRect/>
+                    </a:stretch>
+                  </pic:blipFill>
+                  <pic:spPr>
+                    <a:xfrm>
+                      <a:off x="0" y="0"/>
+                      <a:ext cx="5731510" cy="3322320"/>
+                    </a:xfrm>
+                    <a:prstGeom prst="rect">
+                      <a:avLst/>
+                    </a:prstGeom>
+                  </pic:spPr>
+                </pic:pic>
+              </a:graphicData>
+            </a:graphic>
+          </wp:inline>
+        </w:drawing>
+      </w:r>
+    </w:p>
+    <w:p>
+      <w:pPr>
+        <w:rPr>
+          <w:lang w:val="en-US"/>
+        </w:rPr>
+      </w:pPr>
+    </w:p>
+    <w:p>
+      <w:pPr>
+        <w:pStyle w:val="Heading1"/>
+        <w:rPr>
+          <w:lang w:val="en-US"/>
+        </w:rPr>
+      </w:pPr>
+      <w:r>
+        <w:rPr>
+          <w:lang w:val="en-US"/>
+        </w:rPr>
+        <w:lastRenderedPageBreak/>
+        <w:t>Validations:</w:t>
+      </w:r>
+    </w:p>
+    <w:p>
+      <w:pPr>
+        <w:pStyle w:val="Heading2"/>
+        <w:rPr>
+          <w:lang w:val="en-US"/>
+        </w:rPr>
+      </w:pPr>
+      <w:r>
+        <w:rPr>
+          <w:lang w:val="en-US"/>
+        </w:rPr>
+        <w:t>Add existing user to interview, if the user id already exists as attendee:</w:t>
+      </w:r>
+    </w:p>
+    <w:p>
+      <w:pPr>
+        <w:rPr>
+          <w:lang w:val="en-US"/>
+        </w:rPr>
+      </w:pPr>
+      <w:r>
+        <w:rPr>
+          <w:noProof/>
+        </w:rPr>
+        <w:drawing>
+          <wp:inline distT="0" distB="0" distL="0" distR="0" wp14:anchorId="37F902F1" wp14:editId="78074CDB">
+            <wp:extent cx="5731510" cy="3293745"/>
+            <wp:effectExtent l="0" t="0" r="2540" b="1905"/>
+            <wp:docPr id="17" name="Picture 17"/>
+            <wp:cNvGraphicFramePr>
+              <a:graphicFrameLocks xmlns:a="http://schemas.openxmlformats.org/drawingml/2006/main" noChangeAspect="1"/>
+            </wp:cNvGraphicFramePr>
+            <a:graphic xmlns:a="http://schemas.openxmlformats.org/drawingml/2006/main">
+              <a:graphicData uri="http://schemas.openxmlformats.org/drawingml/2006/picture">
+                <pic:pic xmlns:pic="http://schemas.openxmlformats.org/drawingml/2006/picture">
+                  <pic:nvPicPr>
+                    <pic:cNvPr id="1" name=""/>
+                    <pic:cNvPicPr/>
+                  </pic:nvPicPr>
+                  <pic:blipFill>
+                    <a:blip r:embed="rId21"/>
+                    <a:stretch>
+                      <a:fillRect/>
+                    </a:stretch>
+                  </pic:blipFill>
+                  <pic:spPr>
+                    <a:xfrm>
+                      <a:off x="0" y="0"/>
+                      <a:ext cx="5731510" cy="3293745"/>
+                    </a:xfrm>
+                    <a:prstGeom prst="rect">
+                      <a:avLst/>
+                    </a:prstGeom>
+                  </pic:spPr>
+                </pic:pic>
+              </a:graphicData>
+            </a:graphic>
+          </wp:inline>
+        </w:drawing>
+      </w:r>
+    </w:p>
+    <w:p>
+      <w:pPr>
+        <w:pStyle w:val="Heading2"/>
+        <w:rPr>
+          <w:lang w:val="en-US"/>
+        </w:rPr>
+      </w:pPr>
+      <w:r>
+        <w:rPr>
+          <w:lang w:val="en-US"/>
+        </w:rPr>
+        <w:t xml:space="preserve">Delete interview when user Id doesn’t </w:t>
+      </w:r>
+      <w:proofErr w:type="gramStart"/>
+      <w:r>
+        <w:rPr>
+          <w:lang w:val="en-US"/>
+        </w:rPr>
+        <w:t>exists</w:t>
+      </w:r>
+      <w:proofErr w:type="gramEnd"/>
+      <w:r>
+        <w:rPr>
+          <w:lang w:val="en-US"/>
+        </w:rPr>
+        <w:t>:</w:t>
+      </w:r>
+    </w:p>
+    <w:p>
+      <w:pPr>
+        <w:rPr>
+          <w:lang w:val="en-US"/>
+        </w:rPr>
+      </w:pPr>
+      <w:r>
+        <w:rPr>
+          <w:noProof/>
+        </w:rPr>
+        <w:drawing>
+          <wp:inline distT="0" distB="0" distL="0" distR="0" wp14:anchorId="45B02269" wp14:editId="6AC50842">
+            <wp:extent cx="5731510" cy="3308985"/>
+            <wp:effectExtent l="0" t="0" r="2540" b="5715"/>
+            <wp:docPr id="18" name="Picture 18"/>
+            <wp:cNvGraphicFramePr>
+              <a:graphicFrameLocks xmlns:a="http://schemas.openxmlformats.org/drawingml/2006/main" noChangeAspect="1"/>
+            </wp:cNvGraphicFramePr>
+            <a:graphic xmlns:a="http://schemas.openxmlformats.org/drawingml/2006/main">
+              <a:graphicData uri="http://schemas.openxmlformats.org/drawingml/2006/picture">
+                <pic:pic xmlns:pic="http://schemas.openxmlformats.org/drawingml/2006/picture">
+                  <pic:nvPicPr>
+                    <pic:cNvPr id="1" name=""/>
+                    <pic:cNvPicPr/>
+                  </pic:nvPicPr>
+                  <pic:blipFill>
+                    <a:blip r:embed="rId22"/>
+                    <a:stretch>
+                      <a:fillRect/>
+                    </a:stretch>
+                  </pic:blipFill>
+                  <pic:spPr>
+                    <a:xfrm>
+                      <a:off x="0" y="0"/>
+                      <a:ext cx="5731510" cy="3308985"/>
+                    </a:xfrm>
+                    <a:prstGeom prst="rect">
+                      <a:avLst/>
+                    </a:prstGeom>
+                  </pic:spPr>
+                </pic:pic>
+              </a:graphicData>
+            </a:graphic>
+          </wp:inline>
+        </w:drawing>
+      </w:r>
     </w:p>
     <w:p>
       <w:pPr>
@@ -1084,6 +1379,7 @@
     <w:lsdException w:name="HTML Sample" w:semiHidden="1" w:unhideWhenUsed="1"/>
     <w:lsdException w:name="HTML Typewriter" w:semiHidden="1" w:unhideWhenUsed="1"/>
     <w:lsdException w:name="HTML Variable" w:semiHidden="1" w:unhideWhenUsed="1"/>
+    <w:lsdException w:name="Normal Table" w:semiHidden="1" w:unhideWhenUsed="1"/>
     <w:lsdException w:name="annotation subject" w:semiHidden="1" w:unhideWhenUsed="1"/>
     <w:lsdException w:name="No List" w:semiHidden="1" w:unhideWhenUsed="1"/>
     <w:lsdException w:name="Outline List 1" w:semiHidden="1" w:unhideWhenUsed="1"/>
@@ -1130,8 +1426,10 @@
     <w:lsdException w:name="Table Subtle 2" w:semiHidden="1" w:unhideWhenUsed="1"/>
     <w:lsdException w:name="Table Web 1" w:semiHidden="1" w:unhideWhenUsed="1"/>
     <w:lsdException w:name="Table Web 2" w:semiHidden="1" w:unhideWhenUsed="1"/>
+    <w:lsdException w:name="Table Web 3" w:semiHidden="1" w:unhideWhenUsed="1"/>
     <w:lsdException w:name="Balloon Text" w:semiHidden="1" w:unhideWhenUsed="1"/>
     <w:lsdException w:name="Table Grid" w:uiPriority="39"/>
+    <w:lsdException w:name="Table Theme" w:semiHidden="1" w:unhideWhenUsed="1"/>
     <w:lsdException w:name="Placeholder Text" w:semiHidden="1"/>
     <w:lsdException w:name="No Spacing" w:uiPriority="1" w:qFormat="1"/>
     <w:lsdException w:name="Light Shading" w:uiPriority="60"/>
@@ -1715,4 +2013,16 @@
     </a:ext>
   </a:extLst>
 </a:theme>
+</file>
+
+<file path=customXml/item1.xml><?xml version="1.0" encoding="utf-8"?>
+<b:Sources xmlns:b="http://schemas.openxmlformats.org/officeDocument/2006/bibliography" xmlns="http://schemas.openxmlformats.org/officeDocument/2006/bibliography" SelectedStyle="\APASixthEditionOfficeOnline.xsl" StyleName="APA" Version="6"/>
+</file>
+
+<file path=customXml/itemProps1.xml><?xml version="1.0" encoding="utf-8"?>
+<ds:datastoreItem xmlns:ds="http://schemas.openxmlformats.org/officeDocument/2006/customXml" ds:itemID="{BFC0F5D9-A5CC-4FC4-A957-C9D38DCB425F}">
+  <ds:schemaRefs>
+    <ds:schemaRef ds:uri="http://schemas.openxmlformats.org/officeDocument/2006/bibliography"/>
+  </ds:schemaRefs>
+</ds:datastoreItem>
 </file>